--- a/Content/static/export-65-bieu-mau-xet-diem-dgnl-dgtd.docx
+++ b/Content/static/export-65-bieu-mau-xet-diem-dgnl-dgtd.docx
@@ -26,7 +26,7 @@
         <mc:AlternateContent>
           <mc:Choice Requires="wps">
             <w:drawing>
-              <wp:anchor distT="0" distB="0" distL="114300" distR="114300" simplePos="0" relativeHeight="251660288" behindDoc="0" locked="0" layoutInCell="1" allowOverlap="1">
+              <wp:anchor distT="0" distB="0" distL="114300" distR="114300" simplePos="0" relativeHeight="251660288" behindDoc="0" locked="0" layoutInCell="1" allowOverlap="1" wp14:anchorId="01487DA8" wp14:editId="550951F9">
                 <wp:simplePos x="0" y="0"/>
                 <wp:positionH relativeFrom="column">
                   <wp:posOffset>-98425</wp:posOffset>
@@ -206,7 +206,7 @@
         <mc:AlternateContent>
           <mc:Choice Requires="wps">
             <w:drawing>
-              <wp:anchor distT="0" distB="0" distL="114300" distR="114300" simplePos="0" relativeHeight="251655168" behindDoc="0" locked="0" layoutInCell="1" allowOverlap="1">
+              <wp:anchor distT="0" distB="0" distL="114300" distR="114300" simplePos="0" relativeHeight="251655168" behindDoc="0" locked="0" layoutInCell="1" allowOverlap="1" wp14:anchorId="619AA349" wp14:editId="0477070F">
                 <wp:simplePos x="0" y="0"/>
                 <wp:positionH relativeFrom="column">
                   <wp:posOffset>2070100</wp:posOffset>
@@ -618,7 +618,32 @@
           <w:sz w:val="26"/>
           <w:szCs w:val="26"/>
         </w:rPr>
-        <w:t>: &lt;&lt;ThiSinh_DienThoai&gt;&gt;</w:t>
+        <w:t xml:space="preserve">: </w:t>
+      </w:r>
+      <w:r>
+        <w:rPr>
+          <w:rFonts w:ascii="Times New Roman" w:hAnsi="Times New Roman"/>
+          <w:sz w:val="26"/>
+          <w:szCs w:val="26"/>
+        </w:rPr>
+        <w:t>&lt;&lt;</w:t>
+      </w:r>
+      <w:r>
+        <w:rPr>
+          <w:rFonts w:ascii="Times New Roman" w:hAnsi="Times New Roman"/>
+          <w:color w:val="000000"/>
+          <w:sz w:val="26"/>
+          <w:szCs w:val="26"/>
+        </w:rPr>
+        <w:t>ThiSinh_DCNhanGiayBao</w:t>
+      </w:r>
+      <w:r>
+        <w:rPr>
+          <w:rFonts w:ascii="Times New Roman" w:hAnsi="Times New Roman"/>
+          <w:sz w:val="26"/>
+          <w:szCs w:val="26"/>
+        </w:rPr>
+        <w:t>&gt;&gt;</w:t>
       </w:r>
     </w:p>
     <w:p>
@@ -1745,6 +1770,50 @@
     <w:lsdException w:name="Strong" w:uiPriority="22" w:qFormat="1"/>
     <w:lsdException w:name="Emphasis" w:qFormat="1"/>
     <w:lsdException w:name="Normal (Web)" w:uiPriority="99"/>
+    <w:lsdException w:name="Normal Table" w:semiHidden="1" w:unhideWhenUsed="1"/>
+    <w:lsdException w:name="Table Simple 1" w:semiHidden="1" w:unhideWhenUsed="1"/>
+    <w:lsdException w:name="Table Simple 2" w:semiHidden="1" w:unhideWhenUsed="1"/>
+    <w:lsdException w:name="Table Simple 3" w:semiHidden="1" w:unhideWhenUsed="1"/>
+    <w:lsdException w:name="Table Classic 1" w:semiHidden="1" w:unhideWhenUsed="1"/>
+    <w:lsdException w:name="Table Classic 2" w:semiHidden="1" w:unhideWhenUsed="1"/>
+    <w:lsdException w:name="Table Classic 3" w:semiHidden="1" w:unhideWhenUsed="1"/>
+    <w:lsdException w:name="Table Classic 4" w:semiHidden="1" w:unhideWhenUsed="1"/>
+    <w:lsdException w:name="Table Colorful 1" w:semiHidden="1" w:unhideWhenUsed="1"/>
+    <w:lsdException w:name="Table Colorful 2" w:semiHidden="1" w:unhideWhenUsed="1"/>
+    <w:lsdException w:name="Table Colorful 3" w:semiHidden="1" w:unhideWhenUsed="1"/>
+    <w:lsdException w:name="Table Columns 1" w:semiHidden="1" w:unhideWhenUsed="1"/>
+    <w:lsdException w:name="Table Columns 2" w:semiHidden="1" w:unhideWhenUsed="1"/>
+    <w:lsdException w:name="Table Columns 3" w:semiHidden="1" w:unhideWhenUsed="1"/>
+    <w:lsdException w:name="Table Columns 4" w:semiHidden="1" w:unhideWhenUsed="1"/>
+    <w:lsdException w:name="Table Columns 5" w:semiHidden="1" w:unhideWhenUsed="1"/>
+    <w:lsdException w:name="Table Grid 1" w:semiHidden="1" w:unhideWhenUsed="1"/>
+    <w:lsdException w:name="Table Grid 2" w:semiHidden="1" w:unhideWhenUsed="1"/>
+    <w:lsdException w:name="Table Grid 3" w:semiHidden="1" w:unhideWhenUsed="1"/>
+    <w:lsdException w:name="Table Grid 4" w:semiHidden="1" w:unhideWhenUsed="1"/>
+    <w:lsdException w:name="Table Grid 5" w:semiHidden="1" w:unhideWhenUsed="1"/>
+    <w:lsdException w:name="Table Grid 6" w:semiHidden="1" w:unhideWhenUsed="1"/>
+    <w:lsdException w:name="Table Grid 7" w:semiHidden="1" w:unhideWhenUsed="1"/>
+    <w:lsdException w:name="Table Grid 8" w:semiHidden="1" w:unhideWhenUsed="1"/>
+    <w:lsdException w:name="Table List 1" w:semiHidden="1" w:unhideWhenUsed="1"/>
+    <w:lsdException w:name="Table List 2" w:semiHidden="1" w:unhideWhenUsed="1"/>
+    <w:lsdException w:name="Table List 3" w:semiHidden="1" w:unhideWhenUsed="1"/>
+    <w:lsdException w:name="Table List 4" w:semiHidden="1" w:unhideWhenUsed="1"/>
+    <w:lsdException w:name="Table List 5" w:semiHidden="1" w:unhideWhenUsed="1"/>
+    <w:lsdException w:name="Table List 6" w:semiHidden="1" w:unhideWhenUsed="1"/>
+    <w:lsdException w:name="Table List 7" w:semiHidden="1" w:unhideWhenUsed="1"/>
+    <w:lsdException w:name="Table List 8" w:semiHidden="1" w:unhideWhenUsed="1"/>
+    <w:lsdException w:name="Table 3D effects 1" w:semiHidden="1" w:unhideWhenUsed="1"/>
+    <w:lsdException w:name="Table 3D effects 2" w:semiHidden="1" w:unhideWhenUsed="1"/>
+    <w:lsdException w:name="Table 3D effects 3" w:semiHidden="1" w:unhideWhenUsed="1"/>
+    <w:lsdException w:name="Table Contemporary" w:semiHidden="1" w:unhideWhenUsed="1"/>
+    <w:lsdException w:name="Table Elegant" w:semiHidden="1" w:unhideWhenUsed="1"/>
+    <w:lsdException w:name="Table Professional" w:semiHidden="1" w:unhideWhenUsed="1"/>
+    <w:lsdException w:name="Table Subtle 1" w:semiHidden="1" w:unhideWhenUsed="1"/>
+    <w:lsdException w:name="Table Subtle 2" w:semiHidden="1" w:unhideWhenUsed="1"/>
+    <w:lsdException w:name="Table Web 1" w:semiHidden="1" w:unhideWhenUsed="1"/>
+    <w:lsdException w:name="Table Web 2" w:semiHidden="1" w:unhideWhenUsed="1"/>
+    <w:lsdException w:name="Table Web 3" w:semiHidden="1" w:unhideWhenUsed="1"/>
+    <w:lsdException w:name="Table Theme" w:semiHidden="1" w:unhideWhenUsed="1"/>
     <w:lsdException w:name="Placeholder Text" w:semiHidden="1" w:uiPriority="99"/>
     <w:lsdException w:name="No Spacing" w:uiPriority="1" w:qFormat="1"/>
     <w:lsdException w:name="Light Shading" w:uiPriority="60"/>
@@ -2124,11 +2193,15 @@
   </w:style>
   <w:style w:type="character" w:default="1" w:styleId="DefaultParagraphFont">
     <w:name w:val="Default Paragraph Font"/>
+    <w:uiPriority w:val="1"/>
     <w:semiHidden/>
+    <w:unhideWhenUsed/>
   </w:style>
   <w:style w:type="table" w:default="1" w:styleId="TableNormal">
     <w:name w:val="Normal Table"/>
+    <w:uiPriority w:val="99"/>
     <w:semiHidden/>
+    <w:unhideWhenUsed/>
     <w:tblPr>
       <w:tblInd w:w="0" w:type="dxa"/>
       <w:tblCellMar>
@@ -2141,7 +2214,9 @@
   </w:style>
   <w:style w:type="numbering" w:default="1" w:styleId="NoList">
     <w:name w:val="No List"/>
+    <w:uiPriority w:val="99"/>
     <w:semiHidden/>
+    <w:unhideWhenUsed/>
   </w:style>
   <w:style w:type="paragraph" w:styleId="BodyTextIndent2">
     <w:name w:val="Body Text Indent 2"/>
@@ -2391,7 +2466,7 @@
     </w:rPr>
   </w:style>
   <w:style w:type="paragraph" w:customStyle="1" w:styleId="Char">
-    <w:name w:val=" Char"/>
+    <w:name w:val="Char"/>
     <w:basedOn w:val="Normal"/>
     <w:rsid w:val="0085549A"/>
     <w:pPr>

--- a/Content/static/export-65-bieu-mau-xet-diem-dgnl-dgtd.docx
+++ b/Content/static/export-65-bieu-mau-xet-diem-dgnl-dgtd.docx
@@ -117,7 +117,7 @@
           </mc:Choice>
           <mc:Fallback>
             <w:pict>
-              <v:shapetype id="_x0000_t202" coordsize="21600,21600" o:spt="202" path="m,l,21600r21600,l21600,xe">
+              <v:shapetype w14:anchorId="01487DA8" id="_x0000_t202" coordsize="21600,21600" o:spt="202" path="m,l,21600r21600,l21600,xe">
                 <v:stroke joinstyle="miter"/>
                 <v:path gradientshapeok="t" o:connecttype="rect"/>
               </v:shapetype>
@@ -383,7 +383,6 @@
           <w:tab w:val="center" w:pos="4819"/>
         </w:tabs>
         <w:spacing w:line="336" w:lineRule="auto"/>
-        <w:ind w:hanging="284"/>
         <w:rPr>
           <w:rFonts w:ascii="Times New Roman" w:hAnsi="Times New Roman"/>
           <w:sz w:val="26"/>
@@ -424,7 +423,6 @@
           <w:tab w:val="center" w:pos="4819"/>
         </w:tabs>
         <w:spacing w:line="336" w:lineRule="auto"/>
-        <w:ind w:hanging="284"/>
         <w:rPr>
           <w:rFonts w:ascii="Times New Roman" w:hAnsi="Times New Roman"/>
           <w:sz w:val="6"/>
@@ -439,7 +437,6 @@
           <w:tab w:val="center" w:pos="4819"/>
         </w:tabs>
         <w:spacing w:line="336" w:lineRule="auto"/>
-        <w:ind w:hanging="284"/>
         <w:rPr>
           <w:rFonts w:ascii="Times New Roman" w:hAnsi="Times New Roman"/>
           <w:sz w:val="26"/>
@@ -477,7 +474,6 @@
     <w:p>
       <w:pPr>
         <w:spacing w:line="336" w:lineRule="auto"/>
-        <w:ind w:hanging="284"/>
         <w:rPr>
           <w:rFonts w:ascii="Times New Roman" w:hAnsi="Times New Roman"/>
           <w:sz w:val="6"/>
@@ -489,7 +485,6 @@
     <w:p>
       <w:pPr>
         <w:spacing w:line="336" w:lineRule="auto"/>
-        <w:ind w:hanging="284"/>
         <w:rPr>
           <w:rFonts w:ascii="Times New Roman" w:hAnsi="Times New Roman"/>
           <w:sz w:val="26"/>
@@ -551,7 +546,6 @@
     <w:p>
       <w:pPr>
         <w:spacing w:line="336" w:lineRule="auto"/>
-        <w:ind w:hanging="284"/>
         <w:rPr>
           <w:rFonts w:ascii="Times New Roman" w:hAnsi="Times New Roman"/>
           <w:sz w:val="26"/>
@@ -596,7 +590,6 @@
     <w:p>
       <w:pPr>
         <w:spacing w:line="336" w:lineRule="auto"/>
-        <w:ind w:hanging="284"/>
         <w:rPr>
           <w:rFonts w:ascii="Times New Roman" w:hAnsi="Times New Roman"/>
           <w:sz w:val="26"/>
@@ -649,7 +642,6 @@
     <w:p>
       <w:pPr>
         <w:spacing w:line="336" w:lineRule="auto"/>
-        <w:ind w:hanging="284"/>
         <w:rPr>
           <w:rFonts w:ascii="Times New Roman" w:hAnsi="Times New Roman"/>
           <w:sz w:val="26"/>
@@ -677,7 +669,6 @@
     <w:p>
       <w:pPr>
         <w:spacing w:line="336" w:lineRule="auto"/>
-        <w:ind w:hanging="284"/>
         <w:rPr>
           <w:rFonts w:ascii="Times New Roman" w:hAnsi="Times New Roman"/>
           <w:sz w:val="26"/>
@@ -705,7 +696,6 @@
     <w:p>
       <w:pPr>
         <w:spacing w:line="336" w:lineRule="auto"/>
-        <w:ind w:hanging="284"/>
         <w:rPr>
           <w:rFonts w:ascii="Times New Roman" w:hAnsi="Times New Roman"/>
           <w:sz w:val="26"/>
@@ -734,7 +724,6 @@
     <w:p>
       <w:pPr>
         <w:spacing w:line="336" w:lineRule="auto"/>
-        <w:ind w:hanging="284"/>
         <w:rPr>
           <w:rFonts w:ascii="Times New Roman" w:hAnsi="Times New Roman"/>
           <w:sz w:val="26"/>
@@ -755,7 +744,6 @@
     <w:p>
       <w:pPr>
         <w:spacing w:line="336" w:lineRule="auto"/>
-        <w:ind w:hanging="284"/>
         <w:rPr>
           <w:rFonts w:ascii="Times New Roman" w:hAnsi="Times New Roman"/>
           <w:sz w:val="26"/>
@@ -776,7 +764,6 @@
     <w:p>
       <w:pPr>
         <w:spacing w:line="336" w:lineRule="auto"/>
-        <w:ind w:hanging="284"/>
         <w:rPr>
           <w:rFonts w:ascii="Times New Roman" w:hAnsi="Times New Roman"/>
           <w:sz w:val="26"/>
@@ -1201,7 +1188,29 @@
                 <w:sz w:val="26"/>
                 <w:szCs w:val="26"/>
               </w:rPr>
-              <w:t>....................., ngày ..... tháng ...... năm 2023</w:t>
+              <w:t xml:space="preserve">....................., ngày </w:t>
+            </w:r>
+            <w:proofErr w:type="gramStart"/>
+            <w:r>
+              <w:rPr>
+                <w:rFonts w:ascii="Times New Roman" w:hAnsi="Times New Roman"/>
+                <w:i/>
+                <w:iCs/>
+                <w:sz w:val="26"/>
+                <w:szCs w:val="26"/>
+              </w:rPr>
+              <w:t>.....</w:t>
+            </w:r>
+            <w:proofErr w:type="gramEnd"/>
+            <w:r>
+              <w:rPr>
+                <w:rFonts w:ascii="Times New Roman" w:hAnsi="Times New Roman"/>
+                <w:i/>
+                <w:iCs/>
+                <w:sz w:val="26"/>
+                <w:szCs w:val="26"/>
+              </w:rPr>
+              <w:t xml:space="preserve"> tháng ...... năm 2023</w:t>
             </w:r>
           </w:p>
           <w:p>
